--- a/Documentação/Relatório Semanal/Semana_10.01_27.01/RelatórioSemanal_16.01_27.01.docx
+++ b/Documentação/Relatório Semanal/Semana_10.01_27.01/RelatórioSemanal_16.01_27.01.docx
@@ -355,7 +355,7 @@
                     </pic:cNvPicPr>
                   </pic:nvPicPr>
                   <pic:blipFill>
-                    <a:blip r:embed="rId4" cstate="print">
+                    <a:blip r:embed="rId6" cstate="print">
                       <a:extLst>
                         <a:ext uri="{28A0092B-C50C-407E-A947-70E740481C1C}">
                           <a14:useLocalDpi xmlns:a14="http://schemas.microsoft.com/office/drawing/2010/main" val="0"/>
@@ -472,10 +472,7 @@
           </w:tcPr>
           <w:p>
             <w:r>
-              <w:t>Inicio de desenvolvimento de código</w:t>
-            </w:r>
-            <w:r>
-              <w:t xml:space="preserve"> através de simuladores online</w:t>
+              <w:t>Inicio de desenvolvimento de código através de simuladores online</w:t>
             </w:r>
           </w:p>
         </w:tc>
@@ -651,6 +648,12 @@
     <w:p/>
     <w:p/>
     <w:sectPr>
+      <w:headerReference w:type="even" r:id="rId7"/>
+      <w:headerReference w:type="default" r:id="rId8"/>
+      <w:footerReference w:type="even" r:id="rId9"/>
+      <w:footerReference w:type="default" r:id="rId10"/>
+      <w:headerReference w:type="first" r:id="rId11"/>
+      <w:footerReference w:type="first" r:id="rId12"/>
       <w:pgSz w:w="11906" w:h="16838"/>
       <w:pgMar w:top="1440" w:right="1440" w:bottom="1440" w:left="1440" w:header="708" w:footer="708" w:gutter="0"/>
       <w:cols w:space="708"/>
@@ -658,6 +661,116 @@
     </w:sectPr>
   </w:body>
 </w:document>
+</file>
+
+<file path=word/endnotes.xml><?xml version="1.0" encoding="utf-8"?>
+<w:endnotes xmlns:wpc="http://schemas.microsoft.com/office/word/2010/wordprocessingCanvas" xmlns:cx="http://schemas.microsoft.com/office/drawing/2014/chartex" xmlns:cx1="http://schemas.microsoft.com/office/drawing/2015/9/8/chartex" xmlns:cx2="http://schemas.microsoft.com/office/drawing/2015/10/21/chartex" xmlns:cx3="http://schemas.microsoft.com/office/drawing/2016/5/9/chartex" xmlns:cx4="http://schemas.microsoft.com/office/drawing/2016/5/10/chartex" xmlns:cx5="http://schemas.microsoft.com/office/drawing/2016/5/11/chartex" xmlns:cx6="http://schemas.microsoft.com/office/drawing/2016/5/12/chartex" xmlns:cx7="http://schemas.microsoft.com/office/drawing/2016/5/13/chartex" xmlns:cx8="http://schemas.microsoft.com/office/drawing/2016/5/14/chartex" xmlns:mc="http://schemas.openxmlformats.org/markup-compatibility/2006" xmlns:aink="http://schemas.microsoft.com/office/drawing/2016/ink" xmlns:am3d="http://schemas.microsoft.com/office/drawing/2017/model3d" xmlns:o="urn:schemas-microsoft-com:office:office" xmlns:oel="http://schemas.microsoft.com/office/2019/extlst" xmlns:r="http://schemas.openxmlformats.org/officeDocument/2006/relationships" xmlns:m="http://schemas.openxmlformats.org/officeDocument/2006/math" xmlns:v="urn:schemas-microsoft-com:vml" xmlns:wp14="http://schemas.microsoft.com/office/word/2010/wordprocessingDrawing" xmlns:wp="http://schemas.openxmlformats.org/drawingml/2006/wordprocessingDrawing" xmlns:w10="urn:schemas-microsoft-com:office:word" xmlns:w="http://schemas.openxmlformats.org/wordprocessingml/2006/main" xmlns:w14="http://schemas.microsoft.com/office/word/2010/wordml" xmlns:w15="http://schemas.microsoft.com/office/word/2012/wordml" xmlns:w16cex="http://schemas.microsoft.com/office/word/2018/wordml/cex" xmlns:w16cid="http://schemas.microsoft.com/office/word/2016/wordml/cid" xmlns:w16="http://schemas.microsoft.com/office/word/2018/wordml" xmlns:w16sdtdh="http://schemas.microsoft.com/office/word/2020/wordml/sdtdatahash" xmlns:w16se="http://schemas.microsoft.com/office/word/2015/wordml/symex" xmlns:wpg="http://schemas.microsoft.com/office/word/2010/wordprocessingGroup" xmlns:wpi="http://schemas.microsoft.com/office/word/2010/wordprocessingInk" xmlns:wne="http://schemas.microsoft.com/office/word/2006/wordml" xmlns:wps="http://schemas.microsoft.com/office/word/2010/wordprocessingShape" mc:Ignorable="w14 w15 w16se w16cid w16 w16cex w16sdtdh wp14">
+  <w:endnote w:type="separator" w:id="-1">
+    <w:p>
+      <w:pPr>
+        <w:spacing w:after="0" w:line="240" w:lineRule="auto"/>
+      </w:pPr>
+      <w:r>
+        <w:separator/>
+      </w:r>
+    </w:p>
+  </w:endnote>
+  <w:endnote w:type="continuationSeparator" w:id="0">
+    <w:p>
+      <w:pPr>
+        <w:spacing w:after="0" w:line="240" w:lineRule="auto"/>
+      </w:pPr>
+      <w:r>
+        <w:continuationSeparator/>
+      </w:r>
+    </w:p>
+  </w:endnote>
+</w:endnotes>
+</file>
+
+<file path=word/footer1.xml><?xml version="1.0" encoding="utf-8"?>
+<w:ftr xmlns:wpc="http://schemas.microsoft.com/office/word/2010/wordprocessingCanvas" xmlns:cx="http://schemas.microsoft.com/office/drawing/2014/chartex" xmlns:cx1="http://schemas.microsoft.com/office/drawing/2015/9/8/chartex" xmlns:cx2="http://schemas.microsoft.com/office/drawing/2015/10/21/chartex" xmlns:cx3="http://schemas.microsoft.com/office/drawing/2016/5/9/chartex" xmlns:cx4="http://schemas.microsoft.com/office/drawing/2016/5/10/chartex" xmlns:cx5="http://schemas.microsoft.com/office/drawing/2016/5/11/chartex" xmlns:cx6="http://schemas.microsoft.com/office/drawing/2016/5/12/chartex" xmlns:cx7="http://schemas.microsoft.com/office/drawing/2016/5/13/chartex" xmlns:cx8="http://schemas.microsoft.com/office/drawing/2016/5/14/chartex" xmlns:mc="http://schemas.openxmlformats.org/markup-compatibility/2006" xmlns:aink="http://schemas.microsoft.com/office/drawing/2016/ink" xmlns:am3d="http://schemas.microsoft.com/office/drawing/2017/model3d" xmlns:o="urn:schemas-microsoft-com:office:office" xmlns:oel="http://schemas.microsoft.com/office/2019/extlst" xmlns:r="http://schemas.openxmlformats.org/officeDocument/2006/relationships" xmlns:m="http://schemas.openxmlformats.org/officeDocument/2006/math" xmlns:v="urn:schemas-microsoft-com:vml" xmlns:wp14="http://schemas.microsoft.com/office/word/2010/wordprocessingDrawing" xmlns:wp="http://schemas.openxmlformats.org/drawingml/2006/wordprocessingDrawing" xmlns:w10="urn:schemas-microsoft-com:office:word" xmlns:w="http://schemas.openxmlformats.org/wordprocessingml/2006/main" xmlns:w14="http://schemas.microsoft.com/office/word/2010/wordml" xmlns:w15="http://schemas.microsoft.com/office/word/2012/wordml" xmlns:w16cex="http://schemas.microsoft.com/office/word/2018/wordml/cex" xmlns:w16cid="http://schemas.microsoft.com/office/word/2016/wordml/cid" xmlns:w16="http://schemas.microsoft.com/office/word/2018/wordml" xmlns:w16sdtdh="http://schemas.microsoft.com/office/word/2020/wordml/sdtdatahash" xmlns:w16se="http://schemas.microsoft.com/office/word/2015/wordml/symex" xmlns:wpg="http://schemas.microsoft.com/office/word/2010/wordprocessingGroup" xmlns:wpi="http://schemas.microsoft.com/office/word/2010/wordprocessingInk" xmlns:wne="http://schemas.microsoft.com/office/word/2006/wordml" xmlns:wps="http://schemas.microsoft.com/office/word/2010/wordprocessingShape" mc:Ignorable="w14 w15 w16se w16cid w16 w16cex w16sdtdh wp14">
+  <w:p>
+    <w:pPr>
+      <w:pStyle w:val="Footer"/>
+    </w:pPr>
+  </w:p>
+</w:ftr>
+</file>
+
+<file path=word/footer2.xml><?xml version="1.0" encoding="utf-8"?>
+<w:ftr xmlns:wpc="http://schemas.microsoft.com/office/word/2010/wordprocessingCanvas" xmlns:cx="http://schemas.microsoft.com/office/drawing/2014/chartex" xmlns:cx1="http://schemas.microsoft.com/office/drawing/2015/9/8/chartex" xmlns:cx2="http://schemas.microsoft.com/office/drawing/2015/10/21/chartex" xmlns:cx3="http://schemas.microsoft.com/office/drawing/2016/5/9/chartex" xmlns:cx4="http://schemas.microsoft.com/office/drawing/2016/5/10/chartex" xmlns:cx5="http://schemas.microsoft.com/office/drawing/2016/5/11/chartex" xmlns:cx6="http://schemas.microsoft.com/office/drawing/2016/5/12/chartex" xmlns:cx7="http://schemas.microsoft.com/office/drawing/2016/5/13/chartex" xmlns:cx8="http://schemas.microsoft.com/office/drawing/2016/5/14/chartex" xmlns:mc="http://schemas.openxmlformats.org/markup-compatibility/2006" xmlns:aink="http://schemas.microsoft.com/office/drawing/2016/ink" xmlns:am3d="http://schemas.microsoft.com/office/drawing/2017/model3d" xmlns:o="urn:schemas-microsoft-com:office:office" xmlns:oel="http://schemas.microsoft.com/office/2019/extlst" xmlns:r="http://schemas.openxmlformats.org/officeDocument/2006/relationships" xmlns:m="http://schemas.openxmlformats.org/officeDocument/2006/math" xmlns:v="urn:schemas-microsoft-com:vml" xmlns:wp14="http://schemas.microsoft.com/office/word/2010/wordprocessingDrawing" xmlns:wp="http://schemas.openxmlformats.org/drawingml/2006/wordprocessingDrawing" xmlns:w10="urn:schemas-microsoft-com:office:word" xmlns:w="http://schemas.openxmlformats.org/wordprocessingml/2006/main" xmlns:w14="http://schemas.microsoft.com/office/word/2010/wordml" xmlns:w15="http://schemas.microsoft.com/office/word/2012/wordml" xmlns:w16cex="http://schemas.microsoft.com/office/word/2018/wordml/cex" xmlns:w16cid="http://schemas.microsoft.com/office/word/2016/wordml/cid" xmlns:w16="http://schemas.microsoft.com/office/word/2018/wordml" xmlns:w16sdtdh="http://schemas.microsoft.com/office/word/2020/wordml/sdtdatahash" xmlns:w16se="http://schemas.microsoft.com/office/word/2015/wordml/symex" xmlns:wpg="http://schemas.microsoft.com/office/word/2010/wordprocessingGroup" xmlns:wpi="http://schemas.microsoft.com/office/word/2010/wordprocessingInk" xmlns:wne="http://schemas.microsoft.com/office/word/2006/wordml" xmlns:wps="http://schemas.microsoft.com/office/word/2010/wordprocessingShape" mc:Ignorable="w14 w15 w16se w16cid w16 w16cex w16sdtdh wp14">
+  <w:p>
+    <w:pPr>
+      <w:pStyle w:val="Footer"/>
+    </w:pPr>
+  </w:p>
+</w:ftr>
+</file>
+
+<file path=word/footer3.xml><?xml version="1.0" encoding="utf-8"?>
+<w:ftr xmlns:wpc="http://schemas.microsoft.com/office/word/2010/wordprocessingCanvas" xmlns:cx="http://schemas.microsoft.com/office/drawing/2014/chartex" xmlns:cx1="http://schemas.microsoft.com/office/drawing/2015/9/8/chartex" xmlns:cx2="http://schemas.microsoft.com/office/drawing/2015/10/21/chartex" xmlns:cx3="http://schemas.microsoft.com/office/drawing/2016/5/9/chartex" xmlns:cx4="http://schemas.microsoft.com/office/drawing/2016/5/10/chartex" xmlns:cx5="http://schemas.microsoft.com/office/drawing/2016/5/11/chartex" xmlns:cx6="http://schemas.microsoft.com/office/drawing/2016/5/12/chartex" xmlns:cx7="http://schemas.microsoft.com/office/drawing/2016/5/13/chartex" xmlns:cx8="http://schemas.microsoft.com/office/drawing/2016/5/14/chartex" xmlns:mc="http://schemas.openxmlformats.org/markup-compatibility/2006" xmlns:aink="http://schemas.microsoft.com/office/drawing/2016/ink" xmlns:am3d="http://schemas.microsoft.com/office/drawing/2017/model3d" xmlns:o="urn:schemas-microsoft-com:office:office" xmlns:oel="http://schemas.microsoft.com/office/2019/extlst" xmlns:r="http://schemas.openxmlformats.org/officeDocument/2006/relationships" xmlns:m="http://schemas.openxmlformats.org/officeDocument/2006/math" xmlns:v="urn:schemas-microsoft-com:vml" xmlns:wp14="http://schemas.microsoft.com/office/word/2010/wordprocessingDrawing" xmlns:wp="http://schemas.openxmlformats.org/drawingml/2006/wordprocessingDrawing" xmlns:w10="urn:schemas-microsoft-com:office:word" xmlns:w="http://schemas.openxmlformats.org/wordprocessingml/2006/main" xmlns:w14="http://schemas.microsoft.com/office/word/2010/wordml" xmlns:w15="http://schemas.microsoft.com/office/word/2012/wordml" xmlns:w16cex="http://schemas.microsoft.com/office/word/2018/wordml/cex" xmlns:w16cid="http://schemas.microsoft.com/office/word/2016/wordml/cid" xmlns:w16="http://schemas.microsoft.com/office/word/2018/wordml" xmlns:w16sdtdh="http://schemas.microsoft.com/office/word/2020/wordml/sdtdatahash" xmlns:w16se="http://schemas.microsoft.com/office/word/2015/wordml/symex" xmlns:wpg="http://schemas.microsoft.com/office/word/2010/wordprocessingGroup" xmlns:wpi="http://schemas.microsoft.com/office/word/2010/wordprocessingInk" xmlns:wne="http://schemas.microsoft.com/office/word/2006/wordml" xmlns:wps="http://schemas.microsoft.com/office/word/2010/wordprocessingShape" mc:Ignorable="w14 w15 w16se w16cid w16 w16cex w16sdtdh wp14">
+  <w:p>
+    <w:pPr>
+      <w:pStyle w:val="Footer"/>
+    </w:pPr>
+  </w:p>
+</w:ftr>
+</file>
+
+<file path=word/footnotes.xml><?xml version="1.0" encoding="utf-8"?>
+<w:footnotes xmlns:wpc="http://schemas.microsoft.com/office/word/2010/wordprocessingCanvas" xmlns:cx="http://schemas.microsoft.com/office/drawing/2014/chartex" xmlns:cx1="http://schemas.microsoft.com/office/drawing/2015/9/8/chartex" xmlns:cx2="http://schemas.microsoft.com/office/drawing/2015/10/21/chartex" xmlns:cx3="http://schemas.microsoft.com/office/drawing/2016/5/9/chartex" xmlns:cx4="http://schemas.microsoft.com/office/drawing/2016/5/10/chartex" xmlns:cx5="http://schemas.microsoft.com/office/drawing/2016/5/11/chartex" xmlns:cx6="http://schemas.microsoft.com/office/drawing/2016/5/12/chartex" xmlns:cx7="http://schemas.microsoft.com/office/drawing/2016/5/13/chartex" xmlns:cx8="http://schemas.microsoft.com/office/drawing/2016/5/14/chartex" xmlns:mc="http://schemas.openxmlformats.org/markup-compatibility/2006" xmlns:aink="http://schemas.microsoft.com/office/drawing/2016/ink" xmlns:am3d="http://schemas.microsoft.com/office/drawing/2017/model3d" xmlns:o="urn:schemas-microsoft-com:office:office" xmlns:oel="http://schemas.microsoft.com/office/2019/extlst" xmlns:r="http://schemas.openxmlformats.org/officeDocument/2006/relationships" xmlns:m="http://schemas.openxmlformats.org/officeDocument/2006/math" xmlns:v="urn:schemas-microsoft-com:vml" xmlns:wp14="http://schemas.microsoft.com/office/word/2010/wordprocessingDrawing" xmlns:wp="http://schemas.openxmlformats.org/drawingml/2006/wordprocessingDrawing" xmlns:w10="urn:schemas-microsoft-com:office:word" xmlns:w="http://schemas.openxmlformats.org/wordprocessingml/2006/main" xmlns:w14="http://schemas.microsoft.com/office/word/2010/wordml" xmlns:w15="http://schemas.microsoft.com/office/word/2012/wordml" xmlns:w16cex="http://schemas.microsoft.com/office/word/2018/wordml/cex" xmlns:w16cid="http://schemas.microsoft.com/office/word/2016/wordml/cid" xmlns:w16="http://schemas.microsoft.com/office/word/2018/wordml" xmlns:w16sdtdh="http://schemas.microsoft.com/office/word/2020/wordml/sdtdatahash" xmlns:w16se="http://schemas.microsoft.com/office/word/2015/wordml/symex" xmlns:wpg="http://schemas.microsoft.com/office/word/2010/wordprocessingGroup" xmlns:wpi="http://schemas.microsoft.com/office/word/2010/wordprocessingInk" xmlns:wne="http://schemas.microsoft.com/office/word/2006/wordml" xmlns:wps="http://schemas.microsoft.com/office/word/2010/wordprocessingShape" mc:Ignorable="w14 w15 w16se w16cid w16 w16cex w16sdtdh wp14">
+  <w:footnote w:type="separator" w:id="-1">
+    <w:p>
+      <w:pPr>
+        <w:spacing w:after="0" w:line="240" w:lineRule="auto"/>
+      </w:pPr>
+      <w:r>
+        <w:separator/>
+      </w:r>
+    </w:p>
+  </w:footnote>
+  <w:footnote w:type="continuationSeparator" w:id="0">
+    <w:p>
+      <w:pPr>
+        <w:spacing w:after="0" w:line="240" w:lineRule="auto"/>
+      </w:pPr>
+      <w:r>
+        <w:continuationSeparator/>
+      </w:r>
+    </w:p>
+  </w:footnote>
+</w:footnotes>
+</file>
+
+<file path=word/header1.xml><?xml version="1.0" encoding="utf-8"?>
+<w:hdr xmlns:wpc="http://schemas.microsoft.com/office/word/2010/wordprocessingCanvas" xmlns:cx="http://schemas.microsoft.com/office/drawing/2014/chartex" xmlns:cx1="http://schemas.microsoft.com/office/drawing/2015/9/8/chartex" xmlns:cx2="http://schemas.microsoft.com/office/drawing/2015/10/21/chartex" xmlns:cx3="http://schemas.microsoft.com/office/drawing/2016/5/9/chartex" xmlns:cx4="http://schemas.microsoft.com/office/drawing/2016/5/10/chartex" xmlns:cx5="http://schemas.microsoft.com/office/drawing/2016/5/11/chartex" xmlns:cx6="http://schemas.microsoft.com/office/drawing/2016/5/12/chartex" xmlns:cx7="http://schemas.microsoft.com/office/drawing/2016/5/13/chartex" xmlns:cx8="http://schemas.microsoft.com/office/drawing/2016/5/14/chartex" xmlns:mc="http://schemas.openxmlformats.org/markup-compatibility/2006" xmlns:aink="http://schemas.microsoft.com/office/drawing/2016/ink" xmlns:am3d="http://schemas.microsoft.com/office/drawing/2017/model3d" xmlns:o="urn:schemas-microsoft-com:office:office" xmlns:oel="http://schemas.microsoft.com/office/2019/extlst" xmlns:r="http://schemas.openxmlformats.org/officeDocument/2006/relationships" xmlns:m="http://schemas.openxmlformats.org/officeDocument/2006/math" xmlns:v="urn:schemas-microsoft-com:vml" xmlns:wp14="http://schemas.microsoft.com/office/word/2010/wordprocessingDrawing" xmlns:wp="http://schemas.openxmlformats.org/drawingml/2006/wordprocessingDrawing" xmlns:w10="urn:schemas-microsoft-com:office:word" xmlns:w="http://schemas.openxmlformats.org/wordprocessingml/2006/main" xmlns:w14="http://schemas.microsoft.com/office/word/2010/wordml" xmlns:w15="http://schemas.microsoft.com/office/word/2012/wordml" xmlns:w16cex="http://schemas.microsoft.com/office/word/2018/wordml/cex" xmlns:w16cid="http://schemas.microsoft.com/office/word/2016/wordml/cid" xmlns:w16="http://schemas.microsoft.com/office/word/2018/wordml" xmlns:w16sdtdh="http://schemas.microsoft.com/office/word/2020/wordml/sdtdatahash" xmlns:w16se="http://schemas.microsoft.com/office/word/2015/wordml/symex" xmlns:wpg="http://schemas.microsoft.com/office/word/2010/wordprocessingGroup" xmlns:wpi="http://schemas.microsoft.com/office/word/2010/wordprocessingInk" xmlns:wne="http://schemas.microsoft.com/office/word/2006/wordml" xmlns:wps="http://schemas.microsoft.com/office/word/2010/wordprocessingShape" mc:Ignorable="w14 w15 w16se w16cid w16 w16cex w16sdtdh wp14">
+  <w:p>
+    <w:pPr>
+      <w:pStyle w:val="Header"/>
+    </w:pPr>
+  </w:p>
+</w:hdr>
+</file>
+
+<file path=word/header2.xml><?xml version="1.0" encoding="utf-8"?>
+<w:hdr xmlns:wpc="http://schemas.microsoft.com/office/word/2010/wordprocessingCanvas" xmlns:cx="http://schemas.microsoft.com/office/drawing/2014/chartex" xmlns:cx1="http://schemas.microsoft.com/office/drawing/2015/9/8/chartex" xmlns:cx2="http://schemas.microsoft.com/office/drawing/2015/10/21/chartex" xmlns:cx3="http://schemas.microsoft.com/office/drawing/2016/5/9/chartex" xmlns:cx4="http://schemas.microsoft.com/office/drawing/2016/5/10/chartex" xmlns:cx5="http://schemas.microsoft.com/office/drawing/2016/5/11/chartex" xmlns:cx6="http://schemas.microsoft.com/office/drawing/2016/5/12/chartex" xmlns:cx7="http://schemas.microsoft.com/office/drawing/2016/5/13/chartex" xmlns:cx8="http://schemas.microsoft.com/office/drawing/2016/5/14/chartex" xmlns:mc="http://schemas.openxmlformats.org/markup-compatibility/2006" xmlns:aink="http://schemas.microsoft.com/office/drawing/2016/ink" xmlns:am3d="http://schemas.microsoft.com/office/drawing/2017/model3d" xmlns:o="urn:schemas-microsoft-com:office:office" xmlns:oel="http://schemas.microsoft.com/office/2019/extlst" xmlns:r="http://schemas.openxmlformats.org/officeDocument/2006/relationships" xmlns:m="http://schemas.openxmlformats.org/officeDocument/2006/math" xmlns:v="urn:schemas-microsoft-com:vml" xmlns:wp14="http://schemas.microsoft.com/office/word/2010/wordprocessingDrawing" xmlns:wp="http://schemas.openxmlformats.org/drawingml/2006/wordprocessingDrawing" xmlns:w10="urn:schemas-microsoft-com:office:word" xmlns:w="http://schemas.openxmlformats.org/wordprocessingml/2006/main" xmlns:w14="http://schemas.microsoft.com/office/word/2010/wordml" xmlns:w15="http://schemas.microsoft.com/office/word/2012/wordml" xmlns:w16cex="http://schemas.microsoft.com/office/word/2018/wordml/cex" xmlns:w16cid="http://schemas.microsoft.com/office/word/2016/wordml/cid" xmlns:w16="http://schemas.microsoft.com/office/word/2018/wordml" xmlns:w16sdtdh="http://schemas.microsoft.com/office/word/2020/wordml/sdtdatahash" xmlns:w16se="http://schemas.microsoft.com/office/word/2015/wordml/symex" xmlns:wpg="http://schemas.microsoft.com/office/word/2010/wordprocessingGroup" xmlns:wpi="http://schemas.microsoft.com/office/word/2010/wordprocessingInk" xmlns:wne="http://schemas.microsoft.com/office/word/2006/wordml" xmlns:wps="http://schemas.microsoft.com/office/word/2010/wordprocessingShape" mc:Ignorable="w14 w15 w16se w16cid w16 w16cex w16sdtdh wp14">
+  <w:p>
+    <w:pPr>
+      <w:pStyle w:val="Header"/>
+    </w:pPr>
+  </w:p>
+</w:hdr>
+</file>
+
+<file path=word/header3.xml><?xml version="1.0" encoding="utf-8"?>
+<w:hdr xmlns:wpc="http://schemas.microsoft.com/office/word/2010/wordprocessingCanvas" xmlns:cx="http://schemas.microsoft.com/office/drawing/2014/chartex" xmlns:cx1="http://schemas.microsoft.com/office/drawing/2015/9/8/chartex" xmlns:cx2="http://schemas.microsoft.com/office/drawing/2015/10/21/chartex" xmlns:cx3="http://schemas.microsoft.com/office/drawing/2016/5/9/chartex" xmlns:cx4="http://schemas.microsoft.com/office/drawing/2016/5/10/chartex" xmlns:cx5="http://schemas.microsoft.com/office/drawing/2016/5/11/chartex" xmlns:cx6="http://schemas.microsoft.com/office/drawing/2016/5/12/chartex" xmlns:cx7="http://schemas.microsoft.com/office/drawing/2016/5/13/chartex" xmlns:cx8="http://schemas.microsoft.com/office/drawing/2016/5/14/chartex" xmlns:mc="http://schemas.openxmlformats.org/markup-compatibility/2006" xmlns:aink="http://schemas.microsoft.com/office/drawing/2016/ink" xmlns:am3d="http://schemas.microsoft.com/office/drawing/2017/model3d" xmlns:o="urn:schemas-microsoft-com:office:office" xmlns:oel="http://schemas.microsoft.com/office/2019/extlst" xmlns:r="http://schemas.openxmlformats.org/officeDocument/2006/relationships" xmlns:m="http://schemas.openxmlformats.org/officeDocument/2006/math" xmlns:v="urn:schemas-microsoft-com:vml" xmlns:wp14="http://schemas.microsoft.com/office/word/2010/wordprocessingDrawing" xmlns:wp="http://schemas.openxmlformats.org/drawingml/2006/wordprocessingDrawing" xmlns:w10="urn:schemas-microsoft-com:office:word" xmlns:w="http://schemas.openxmlformats.org/wordprocessingml/2006/main" xmlns:w14="http://schemas.microsoft.com/office/word/2010/wordml" xmlns:w15="http://schemas.microsoft.com/office/word/2012/wordml" xmlns:w16cex="http://schemas.microsoft.com/office/word/2018/wordml/cex" xmlns:w16cid="http://schemas.microsoft.com/office/word/2016/wordml/cid" xmlns:w16="http://schemas.microsoft.com/office/word/2018/wordml" xmlns:w16sdtdh="http://schemas.microsoft.com/office/word/2020/wordml/sdtdatahash" xmlns:w16se="http://schemas.microsoft.com/office/word/2015/wordml/symex" xmlns:wpg="http://schemas.microsoft.com/office/word/2010/wordprocessingGroup" xmlns:wpi="http://schemas.microsoft.com/office/word/2010/wordprocessingInk" xmlns:wne="http://schemas.microsoft.com/office/word/2006/wordml" xmlns:wps="http://schemas.microsoft.com/office/word/2010/wordprocessingShape" mc:Ignorable="w14 w15 w16se w16cid w16 w16cex w16sdtdh wp14">
+  <w:p>
+    <w:pPr>
+      <w:pStyle w:val="Header"/>
+    </w:pPr>
+  </w:p>
+</w:hdr>
 </file>
 
 <file path=word/styles.xml><?xml version="1.0" encoding="utf-8"?>
@@ -1105,6 +1218,50 @@
       </w:tblBorders>
     </w:tblPr>
   </w:style>
+  <w:style w:type="paragraph" w:styleId="Header">
+    <w:name w:val="header"/>
+    <w:basedOn w:val="Normal"/>
+    <w:link w:val="HeaderChar"/>
+    <w:uiPriority w:val="99"/>
+    <w:unhideWhenUsed/>
+    <w:rsid w:val="00ED3C5F"/>
+    <w:pPr>
+      <w:tabs>
+        <w:tab w:val="center" w:pos="4513"/>
+        <w:tab w:val="right" w:pos="9026"/>
+      </w:tabs>
+      <w:spacing w:after="0" w:line="240" w:lineRule="auto"/>
+    </w:pPr>
+  </w:style>
+  <w:style w:type="character" w:customStyle="1" w:styleId="HeaderChar">
+    <w:name w:val="Header Char"/>
+    <w:basedOn w:val="DefaultParagraphFont"/>
+    <w:link w:val="Header"/>
+    <w:uiPriority w:val="99"/>
+    <w:rsid w:val="00ED3C5F"/>
+  </w:style>
+  <w:style w:type="paragraph" w:styleId="Footer">
+    <w:name w:val="footer"/>
+    <w:basedOn w:val="Normal"/>
+    <w:link w:val="FooterChar"/>
+    <w:uiPriority w:val="99"/>
+    <w:unhideWhenUsed/>
+    <w:rsid w:val="00ED3C5F"/>
+    <w:pPr>
+      <w:tabs>
+        <w:tab w:val="center" w:pos="4513"/>
+        <w:tab w:val="right" w:pos="9026"/>
+      </w:tabs>
+      <w:spacing w:after="0" w:line="240" w:lineRule="auto"/>
+    </w:pPr>
+  </w:style>
+  <w:style w:type="character" w:customStyle="1" w:styleId="FooterChar">
+    <w:name w:val="Footer Char"/>
+    <w:basedOn w:val="DefaultParagraphFont"/>
+    <w:link w:val="Footer"/>
+    <w:uiPriority w:val="99"/>
+    <w:rsid w:val="00ED3C5F"/>
+  </w:style>
 </w:styles>
 </file>
 

--- a/Documentação/Relatório Semanal/Semana_10.01_27.01/RelatórioSemanal_16.01_27.01.docx
+++ b/Documentação/Relatório Semanal/Semana_10.01_27.01/RelatórioSemanal_16.01_27.01.docx
@@ -477,119 +477,7 @@
           </w:p>
         </w:tc>
       </w:tr>
-      <w:tr>
-        <w:tc>
-          <w:tcPr>
-            <w:tcW w:w="9067" w:type="dxa"/>
-          </w:tcPr>
-          <w:p/>
-        </w:tc>
-      </w:tr>
-      <w:tr>
-        <w:tc>
-          <w:tcPr>
-            <w:tcW w:w="9067" w:type="dxa"/>
-          </w:tcPr>
-          <w:p/>
-        </w:tc>
-      </w:tr>
-      <w:tr>
-        <w:tc>
-          <w:tcPr>
-            <w:tcW w:w="9067" w:type="dxa"/>
-          </w:tcPr>
-          <w:p/>
-        </w:tc>
-      </w:tr>
     </w:tbl>
-    <w:p/>
-    <w:p>
-      <w:pPr>
-        <w:rPr>
-          <w:b/>
-          <w:bCs/>
-          <w:sz w:val="28"/>
-          <w:szCs w:val="28"/>
-        </w:rPr>
-      </w:pPr>
-      <w:r>
-        <w:rPr>
-          <w:b/>
-          <w:bCs/>
-          <w:sz w:val="28"/>
-          <w:szCs w:val="28"/>
-        </w:rPr>
-        <w:t>Tarefas em atraso:</w:t>
-      </w:r>
-    </w:p>
-    <w:tbl>
-      <w:tblPr>
-        <w:tblStyle w:val="TableGrid"/>
-        <w:tblW w:w="9067" w:type="dxa"/>
-        <w:tblLook w:val="04A0" w:firstRow="1" w:lastRow="0" w:firstColumn="1" w:lastColumn="0" w:noHBand="0" w:noVBand="1"/>
-      </w:tblPr>
-      <w:tblGrid>
-        <w:gridCol w:w="9067"/>
-      </w:tblGrid>
-      <w:tr>
-        <w:trPr>
-          <w:trHeight w:val="523"/>
-        </w:trPr>
-        <w:tc>
-          <w:tcPr>
-            <w:tcW w:w="9067" w:type="dxa"/>
-          </w:tcPr>
-          <w:p>
-            <w:pPr>
-              <w:jc w:val="center"/>
-              <w:rPr>
-                <w:b/>
-                <w:bCs/>
-              </w:rPr>
-            </w:pPr>
-            <w:r>
-              <w:rPr>
-                <w:b/>
-                <w:bCs/>
-              </w:rPr>
-              <w:t>Tarefas</w:t>
-            </w:r>
-          </w:p>
-        </w:tc>
-      </w:tr>
-      <w:tr>
-        <w:tc>
-          <w:tcPr>
-            <w:tcW w:w="9067" w:type="dxa"/>
-          </w:tcPr>
-          <w:p/>
-        </w:tc>
-      </w:tr>
-      <w:tr>
-        <w:tc>
-          <w:tcPr>
-            <w:tcW w:w="9067" w:type="dxa"/>
-          </w:tcPr>
-          <w:p/>
-        </w:tc>
-      </w:tr>
-      <w:tr>
-        <w:tc>
-          <w:tcPr>
-            <w:tcW w:w="9067" w:type="dxa"/>
-          </w:tcPr>
-          <w:p/>
-        </w:tc>
-      </w:tr>
-      <w:tr>
-        <w:tc>
-          <w:tcPr>
-            <w:tcW w:w="9067" w:type="dxa"/>
-          </w:tcPr>
-          <w:p/>
-        </w:tc>
-      </w:tr>
-    </w:tbl>
     <w:p>
       <w:pPr>
         <w:rPr>
@@ -607,46 +495,36 @@
     </w:p>
     <w:p>
       <w:r>
-        <w:t>Ao longo da semana fui-me apercebendo que o maior desafio está na interligação de todos os sensores e principalmente a exportação dos dados lidos pelos diversos sensores para uma DB.</w:t>
-      </w:r>
-    </w:p>
-    <w:p>
-      <w:r>
-        <w:t>Irei realizar uma exportação dos dados lidos para um website</w:t>
-      </w:r>
-      <w:r>
-        <w:t xml:space="preserve"> e vai haver um programa que vai permitir a leitura dos dados e </w:t>
-      </w:r>
-      <w:r>
-        <w:t xml:space="preserve">sua </w:t>
-      </w:r>
-      <w:r>
-        <w:t>importação</w:t>
-      </w:r>
-    </w:p>
-    <w:p>
-      <w:r>
-        <w:t xml:space="preserve">Este vai ser o </w:t>
-      </w:r>
-      <w:r>
-        <w:t xml:space="preserve">passo mais complexo e demorado do projeto, pelo que vão ser feitas alterações ao MS Project Pro na próxima semana, para </w:t>
-      </w:r>
-      <w:r>
-        <w:t xml:space="preserve">refletir os novos </w:t>
+        <w:t>Ao longo da semana fui-me apercebendo que o maior desafio está na interligação de todos os sensores e principalmente a exportação dos dados lidos por os diversos sensores para uma DB.</w:t>
+      </w:r>
+    </w:p>
+    <w:p>
+      <w:r>
+        <w:t>Irei realizar uma exportação dos dados lidos para um website e vai haver um programa que vai permitir a leitura dos dados e sua importação</w:t>
+      </w:r>
+      <w:r>
+        <w:t>.</w:t>
+      </w:r>
+    </w:p>
+    <w:p>
+      <w:r>
+        <w:t xml:space="preserve">Este vai ser o passo mais complexo e demorado do projecto, como tal, vão ser feitas alterações ao MS Project Pro na próxima semana, para reflectir os novos </w:t>
       </w:r>
       <w:r>
         <w:rPr>
           <w:i/>
           <w:iCs/>
         </w:rPr>
-        <w:t>steps</w:t>
-      </w:r>
-      <w:r>
-        <w:t>.</w:t>
-      </w:r>
-    </w:p>
-    <w:p/>
-    <w:p/>
+        <w:t>step</w:t>
+      </w:r>
+      <w:r>
+        <w:rPr>
+          <w:i/>
+          <w:iCs/>
+        </w:rPr>
+        <w:t>s.</w:t>
+      </w:r>
+    </w:p>
     <w:sectPr>
       <w:headerReference w:type="even" r:id="rId7"/>
       <w:headerReference w:type="default" r:id="rId8"/>
